--- a/testing_suite/TESTING-AE-GAN.docx
+++ b/testing_suite/TESTING-AE-GAN.docx
@@ -699,15 +699,7 @@
               <w:jc w:val="center"/>
             </w:pPr>
             <w:r>
-              <w:rPr>
-                <w:rFonts w:ascii="Segoe UI Symbol" w:hAnsi="Segoe UI Symbol" w:cs="Segoe UI Symbol"/>
-                <w:b/>
-                <w:bCs/>
-                <w:color w:val="70AD47" w:themeColor="accent6"/>
-                <w:sz w:val="28"/>
-                <w:szCs w:val="28"/>
-              </w:rPr>
-              <w:t>✔</w:t>
+              <w:t>TBD</w:t>
             </w:r>
           </w:p>
         </w:tc>
@@ -726,15 +718,7 @@
               <w:jc w:val="center"/>
             </w:pPr>
             <w:r>
-              <w:rPr>
-                <w:rFonts w:ascii="Segoe UI Symbol" w:hAnsi="Segoe UI Symbol" w:cs="Segoe UI Symbol"/>
-                <w:b/>
-                <w:bCs/>
-                <w:color w:val="70AD47" w:themeColor="accent6"/>
-                <w:sz w:val="28"/>
-                <w:szCs w:val="28"/>
-              </w:rPr>
-              <w:t>✔</w:t>
+              <w:t>TBD</w:t>
             </w:r>
           </w:p>
         </w:tc>
@@ -753,15 +737,7 @@
               <w:jc w:val="center"/>
             </w:pPr>
             <w:r>
-              <w:rPr>
-                <w:rFonts w:ascii="Segoe UI Symbol" w:hAnsi="Segoe UI Symbol" w:cs="Segoe UI Symbol"/>
-                <w:b/>
-                <w:bCs/>
-                <w:color w:val="70AD47" w:themeColor="accent6"/>
-                <w:sz w:val="28"/>
-                <w:szCs w:val="28"/>
-              </w:rPr>
-              <w:t>✔</w:t>
+              <w:t>TBD</w:t>
             </w:r>
           </w:p>
         </w:tc>
@@ -883,15 +859,7 @@
               <w:jc w:val="center"/>
             </w:pPr>
             <w:r>
-              <w:rPr>
-                <w:rFonts w:ascii="Segoe UI Symbol" w:hAnsi="Segoe UI Symbol" w:cs="Segoe UI Symbol"/>
-                <w:b/>
-                <w:bCs/>
-                <w:color w:val="70AD47" w:themeColor="accent6"/>
-                <w:sz w:val="28"/>
-                <w:szCs w:val="28"/>
-              </w:rPr>
-              <w:t>✔</w:t>
+              <w:t>TBD</w:t>
             </w:r>
           </w:p>
         </w:tc>
@@ -910,15 +878,7 @@
               <w:jc w:val="center"/>
             </w:pPr>
             <w:r>
-              <w:rPr>
-                <w:rFonts w:ascii="Segoe UI Symbol" w:hAnsi="Segoe UI Symbol" w:cs="Segoe UI Symbol"/>
-                <w:b/>
-                <w:bCs/>
-                <w:color w:val="70AD47" w:themeColor="accent6"/>
-                <w:sz w:val="28"/>
-                <w:szCs w:val="28"/>
-              </w:rPr>
-              <w:t>✔</w:t>
+              <w:t>TBD</w:t>
             </w:r>
           </w:p>
         </w:tc>
@@ -937,15 +897,7 @@
               <w:jc w:val="center"/>
             </w:pPr>
             <w:r>
-              <w:rPr>
-                <w:rFonts w:ascii="Segoe UI Symbol" w:hAnsi="Segoe UI Symbol" w:cs="Segoe UI Symbol"/>
-                <w:b/>
-                <w:bCs/>
-                <w:color w:val="70AD47" w:themeColor="accent6"/>
-                <w:sz w:val="28"/>
-                <w:szCs w:val="28"/>
-              </w:rPr>
-              <w:t>✔</w:t>
+              <w:t>TBD</w:t>
             </w:r>
           </w:p>
         </w:tc>
@@ -1504,6 +1456,13 @@
                 <w:bCs/>
               </w:rPr>
             </w:pPr>
+            <w:r>
+              <w:rPr>
+                <w:b/>
+                <w:bCs/>
+              </w:rPr>
+              <w:t>current</w:t>
+            </w:r>
           </w:p>
         </w:tc>
         <w:tc>
@@ -1617,13 +1576,15 @@
               <w:jc w:val="center"/>
             </w:pPr>
             <w:r>
-              <w:t>TBD</w:t>
-            </w:r>
-            <w:r>
-              <w:softHyphen/>
-            </w:r>
-            <w:r>
-              <w:softHyphen/>
+              <w:rPr>
+                <w:rFonts w:ascii="Segoe UI Symbol" w:hAnsi="Segoe UI Symbol" w:cs="Segoe UI Symbol"/>
+                <w:b/>
+                <w:bCs/>
+                <w:color w:val="70AD47" w:themeColor="accent6"/>
+                <w:sz w:val="28"/>
+                <w:szCs w:val="28"/>
+              </w:rPr>
+              <w:t>✔</w:t>
             </w:r>
           </w:p>
         </w:tc>
@@ -2228,9 +2189,11 @@
                 <w:rFonts w:ascii="Segoe UI Symbol" w:hAnsi="Segoe UI Symbol" w:cs="Segoe UI Symbol"/>
                 <w:b/>
                 <w:bCs/>
-                <w:color w:val="ED7D31" w:themeColor="accent2"/>
-              </w:rPr>
-              <w:t>X</w:t>
+                <w:color w:val="FFC000" w:themeColor="accent4"/>
+                <w:sz w:val="28"/>
+                <w:szCs w:val="28"/>
+              </w:rPr>
+              <w:t>✔</w:t>
             </w:r>
           </w:p>
         </w:tc>
@@ -2249,13 +2212,7 @@
               <w:jc w:val="center"/>
             </w:pPr>
             <w:r>
-              <w:rPr>
-                <w:rFonts w:ascii="Segoe UI Symbol" w:hAnsi="Segoe UI Symbol" w:cs="Segoe UI Symbol"/>
-                <w:b/>
-                <w:bCs/>
-                <w:color w:val="ED7D31" w:themeColor="accent2"/>
-              </w:rPr>
-              <w:t>X</w:t>
+              <w:t>TBD</w:t>
             </w:r>
           </w:p>
         </w:tc>
@@ -2274,13 +2231,7 @@
               <w:jc w:val="center"/>
             </w:pPr>
             <w:r>
-              <w:rPr>
-                <w:rFonts w:ascii="Segoe UI Symbol" w:hAnsi="Segoe UI Symbol" w:cs="Segoe UI Symbol"/>
-                <w:b/>
-                <w:bCs/>
-                <w:color w:val="ED7D31" w:themeColor="accent2"/>
-              </w:rPr>
-              <w:t>X</w:t>
+              <w:t>TBD</w:t>
             </w:r>
           </w:p>
         </w:tc>
@@ -2531,21 +2482,8 @@
           <w:sz w:val="24"/>
           <w:szCs w:val="24"/>
         </w:rPr>
-        <w:t xml:space="preserve"> – It’s all </w:t>
+        <w:t xml:space="preserve"> – It’s all nonesense</w:t>
       </w:r>
-      <w:proofErr w:type="spellStart"/>
-      <w:r>
-        <w:rPr>
-          <w:rFonts w:ascii="Segoe UI Symbol" w:hAnsi="Segoe UI Symbol" w:cs="Segoe UI Symbol"/>
-          <w:b/>
-          <w:bCs/>
-          <w:color w:val="FF0000"/>
-          <w:sz w:val="24"/>
-          <w:szCs w:val="24"/>
-        </w:rPr>
-        <w:t>nonesense</w:t>
-      </w:r>
-      <w:proofErr w:type="spellEnd"/>
     </w:p>
     <w:p>
       <w:pPr>
